--- a/docs/Confidence in Detection and Discrimination_SF.docx
+++ b/docs/Confidence in Detection and Discrimination_SF.docx
@@ -26,7 +26,15 @@
         <w:spacing w:line="480" w:lineRule="auto"/>
       </w:pPr>
       <w:r>
-        <w:t>Matan Mazor, Karl J. Friston and Stephen M. Fleming</w:t>
+        <w:t xml:space="preserve">Matan Mazor, Karl J. </w:t>
+      </w:r>
+      <w:proofErr w:type="spellStart"/>
+      <w:r>
+        <w:t>Friston</w:t>
+      </w:r>
+      <w:proofErr w:type="spellEnd"/>
+      <w:r>
+        <w:t xml:space="preserve"> and Stephen M. Fleming</w:t>
       </w:r>
     </w:p>
     <w:p>
@@ -542,7 +550,15 @@
         <w:commentReference w:id="3"/>
       </w:r>
       <w:r>
-        <w:t xml:space="preserve">of the lateral prefrontal cortex (lPFC) with metacognitive </w:t>
+        <w:t>of the lateral prefrontal cortex (</w:t>
+      </w:r>
+      <w:proofErr w:type="spellStart"/>
+      <w:r>
+        <w:t>lPFC</w:t>
+      </w:r>
+      <w:proofErr w:type="spellEnd"/>
+      <w:r>
+        <w:t xml:space="preserve">) with metacognitive </w:t>
       </w:r>
       <w:r>
         <w:t>efficiency (</w:t>
@@ -656,7 +672,15 @@
         <w:t>articipants will be acquainted with the task</w:t>
       </w:r>
       <w:r>
-        <w:t xml:space="preserve"> in a preceding behavioural session</w:t>
+        <w:t xml:space="preserve"> in a preceding </w:t>
+      </w:r>
+      <w:proofErr w:type="spellStart"/>
+      <w:r>
+        <w:t>behavioural</w:t>
+      </w:r>
+      <w:proofErr w:type="spellEnd"/>
+      <w:r>
+        <w:t xml:space="preserve"> session</w:t>
       </w:r>
       <w:r>
         <w:t>. During this session, task difficulty will be adjusted independently for detection and for</w:t>
@@ -699,7 +723,23 @@
         <w:spacing w:line="480" w:lineRule="auto"/>
       </w:pPr>
       <w:r>
-        <w:t>The scanning session will start with a structural MP-RAGE scan, followed by a fieldmap scan. During this time, participants will perform a staircase procedure, similar to the one they performed in the preceding behavioural session, to calibrate their performance on both tasks inside the MRI scanner. After completing the calibration phase, p</w:t>
+        <w:t xml:space="preserve">The scanning session will start with a structural MP-RAGE scan, followed by a </w:t>
+      </w:r>
+      <w:proofErr w:type="spellStart"/>
+      <w:r>
+        <w:t>fieldmap</w:t>
+      </w:r>
+      <w:proofErr w:type="spellEnd"/>
+      <w:r>
+        <w:t xml:space="preserve"> scan. During this time, participants will perform a staircase procedure, similar to the one they performed in the preceding </w:t>
+      </w:r>
+      <w:proofErr w:type="spellStart"/>
+      <w:r>
+        <w:t>behavioural</w:t>
+      </w:r>
+      <w:proofErr w:type="spellEnd"/>
+      <w:r>
+        <w:t xml:space="preserve"> session, to calibrate their performance on both tasks inside the MRI scanner. After completing the calibration phase, p</w:t>
       </w:r>
       <w:commentRangeStart w:id="6"/>
       <w:r>
@@ -1206,7 +1246,15 @@
         <w:t xml:space="preserve"> ranging</w:t>
       </w:r>
       <w:r>
-        <w:t xml:space="preserve"> from small and red to big and blue. For half of the subjects, high confidence will be mapped to the small, red circle. For the other half, high confidence will be mapped to the big, blue circle. </w:t>
+        <w:t xml:space="preserve"> from small and red </w:t>
+      </w:r>
+      <w:proofErr w:type="spellStart"/>
+      <w:r>
+        <w:t>to</w:t>
+      </w:r>
+      <w:proofErr w:type="spellEnd"/>
+      <w:r>
+        <w:t xml:space="preserve"> big and blue. For half of the subjects, high confidence will be mapped to the small, red circle. For the other half, high confidence will be mapped to the big, blue circle. </w:t>
       </w:r>
       <w:r>
         <w:t>The initial size and color of the circle will be determined randomly at the beginning of the confidence rating phase, to make the number of button presses independent from the final confidence rating.</w:t>
@@ -1235,7 +1283,15 @@
         <w:spacing w:line="480" w:lineRule="auto"/>
       </w:pPr>
       <w:r>
-        <w:t xml:space="preserve">Scanning will take place at the Wellcome Centre for Human Neuroimaging, London. </w:t>
+        <w:t xml:space="preserve">Scanning will take place at the </w:t>
+      </w:r>
+      <w:proofErr w:type="spellStart"/>
+      <w:r>
+        <w:t>Wellcome</w:t>
+      </w:r>
+      <w:proofErr w:type="spellEnd"/>
+      <w:r>
+        <w:t xml:space="preserve"> Centre for Human Neuroimaging, London. </w:t>
       </w:r>
       <w:r>
         <w:t xml:space="preserve">We will use a Siemens Prisma MRI scanner </w:t>
@@ -1304,13 +1360,40 @@
         <w:commentReference w:id="10"/>
       </w:r>
       <w:r>
-        <w:t xml:space="preserve">sequence, followed by a </w:t>
+        <w:t>sequence</w:t>
+      </w:r>
+      <w:r>
+        <w:t xml:space="preserve"> (1x1x1mm voxels, 176 slices, in plane </w:t>
+      </w:r>
+      <w:proofErr w:type="spellStart"/>
+      <w:r>
+        <w:t>FoV</w:t>
+      </w:r>
+      <w:proofErr w:type="spellEnd"/>
+      <w:r>
+        <w:t xml:space="preserve"> = 256x256 mm</w:t>
+      </w:r>
+      <w:r>
+        <w:rPr>
+          <w:vertAlign w:val="superscript"/>
+        </w:rPr>
+        <w:t>2</w:t>
+      </w:r>
+      <w:r>
+        <w:t>)</w:t>
+      </w:r>
+      <w:r>
+        <w:t xml:space="preserve">, followed by a </w:t>
       </w:r>
       <w:r>
         <w:t>double-echo FLASH (gradient echo) sequenc</w:t>
       </w:r>
       <w:r>
-        <w:t>e with TE1=10ms and TE2=12.46ms</w:t>
+        <w:t>e with TE1=10ms and TE2=</w:t>
+      </w:r>
+      <w:proofErr w:type="gramStart"/>
+      <w:r>
+        <w:t>12.46ms</w:t>
       </w:r>
       <w:r>
         <w:t xml:space="preserve"> </w:t>
@@ -1323,7 +1406,11 @@
         <w:t>)</w:t>
       </w:r>
       <w:r>
-        <w:t>64 slices</w:t>
+        <w:t>64</w:t>
+      </w:r>
+      <w:proofErr w:type="gramEnd"/>
+      <w:r>
+        <w:t xml:space="preserve"> slices</w:t>
       </w:r>
       <w:r>
         <w:rPr>
@@ -1335,7 +1422,15 @@
         <w:t xml:space="preserve"> slice thickness</w:t>
       </w:r>
       <w:r>
-        <w:t xml:space="preserve"> = 2mm, gap = 1mm, in plane FoV=</w:t>
+        <w:t xml:space="preserve"> = 2mm, gap = 1mm, in plane </w:t>
+      </w:r>
+      <w:proofErr w:type="spellStart"/>
+      <w:r>
+        <w:t>FoV</w:t>
+      </w:r>
+      <w:proofErr w:type="spellEnd"/>
+      <w:r>
+        <w:t>=</w:t>
       </w:r>
       <w:r>
         <w:t xml:space="preserve"> 192×192</w:t>
@@ -1362,10 +1457,11 @@
         <w:t>2</w:t>
       </w:r>
       <w:r>
-        <w:t>) used later for field inhomogeneity correction</w:t>
-      </w:r>
-      <w:bookmarkStart w:id="12" w:name="_GoBack"/>
-      <w:bookmarkEnd w:id="12"/>
+        <w:t xml:space="preserve">) used </w:t>
+      </w:r>
+      <w:r>
+        <w:t>for field inhomogeneity correction</w:t>
+      </w:r>
       <w:r>
         <w:t>.</w:t>
       </w:r>
@@ -1382,7 +1478,15 @@
         <w:t>a</w:t>
       </w:r>
       <w:r>
-        <w:t xml:space="preserve"> 2D EPI sequence, optimized for regions near the orbito-frontal cortex (3.0x3.0x3.0mm voxels, TR=3.36 seconds, TE = 30 ms, 48 slices tilted by -30 degrees with respect to the T&gt;C axis, matrix size = 64x72, Z-shim=-1.4). </w:t>
+        <w:t xml:space="preserve"> 2D EPI sequence, optimized for regions near the orbito-frontal cortex (3.0x3.0x3.0mm voxels, TR=3.36 seconds, TE = 30 </w:t>
+      </w:r>
+      <w:proofErr w:type="spellStart"/>
+      <w:r>
+        <w:t>ms</w:t>
+      </w:r>
+      <w:proofErr w:type="spellEnd"/>
+      <w:r>
+        <w:t xml:space="preserve">, 48 slices tilted by -30 degrees with respect to the T&gt;C axis, matrix size = 64x72, Z-shim=-1.4). </w:t>
       </w:r>
     </w:p>
     <w:p>
@@ -1391,18 +1495,18 @@
         <w:bidi w:val="0"/>
         <w:spacing w:line="480" w:lineRule="auto"/>
       </w:pPr>
-      <w:commentRangeStart w:id="13"/>
+      <w:commentRangeStart w:id="12"/>
       <w:r>
         <w:t>Analysis</w:t>
       </w:r>
-      <w:commentRangeEnd w:id="13"/>
+      <w:commentRangeEnd w:id="12"/>
       <w:r>
         <w:rPr>
           <w:rStyle w:val="CommentReference"/>
           <w:rFonts w:asciiTheme="minorHAnsi" w:eastAsiaTheme="minorEastAsia" w:hAnsiTheme="minorHAnsi" w:cstheme="minorBidi"/>
           <w:color w:val="auto"/>
         </w:rPr>
-        <w:commentReference w:id="13"/>
+        <w:commentReference w:id="12"/>
       </w:r>
     </w:p>
     <w:p>
@@ -1487,148 +1591,212 @@
           <w:i/>
           <w:iCs/>
         </w:rPr>
-        <w:t xml:space="preserve"> realigned and unwarped using local field maps (Andersson et al., 2001) and then slice-time corrected (Sladky et al., 2011). Each participant’s structural image w</w:t>
-      </w:r>
+        <w:t xml:space="preserve"> realigned and </w:t>
+      </w:r>
+      <w:proofErr w:type="spellStart"/>
       <w:r>
         <w:rPr>
           <w:i/>
           <w:iCs/>
         </w:rPr>
-        <w:t>ill be</w:t>
-      </w:r>
+        <w:t>unwarped</w:t>
+      </w:r>
+      <w:proofErr w:type="spellEnd"/>
       <w:r>
         <w:rPr>
           <w:i/>
           <w:iCs/>
         </w:rPr>
-        <w:t xml:space="preserve"> segmented into gray matter, white matter, CSF, bone, soft tissue, and air/background images using a nonlinear deformation field to map it onto template tissue probability maps (Ashburner and Friston, 2005). </w:t>
-      </w:r>
-      <w:commentRangeStart w:id="14"/>
-      <w:commentRangeStart w:id="15"/>
+        <w:t xml:space="preserve"> using local field maps (Andersson et al., 2001) and then slice-time corrected (</w:t>
+      </w:r>
+      <w:proofErr w:type="spellStart"/>
       <w:r>
         <w:rPr>
           <w:i/>
           <w:iCs/>
         </w:rPr>
-        <w:t>This mapping w</w:t>
-      </w:r>
+        <w:t>Sladky</w:t>
+      </w:r>
+      <w:proofErr w:type="spellEnd"/>
       <w:r>
         <w:rPr>
           <w:i/>
           <w:iCs/>
         </w:rPr>
-        <w:t>ill be</w:t>
+        <w:t xml:space="preserve"> et al., 2011). Each participant’s structural image w</w:t>
       </w:r>
       <w:r>
         <w:rPr>
           <w:i/>
           <w:iCs/>
         </w:rPr>
-        <w:t xml:space="preserve"> applied to both structural and functional images to create normalized images to Montreal Neurological Institute (MNI) space. </w:t>
-      </w:r>
-      <w:commentRangeEnd w:id="14"/>
-      <w:r>
-        <w:rPr>
-          <w:rStyle w:val="CommentReference"/>
-        </w:rPr>
-        <w:commentReference w:id="14"/>
-      </w:r>
-      <w:commentRangeEnd w:id="15"/>
-      <w:r>
-        <w:rPr>
-          <w:rStyle w:val="CommentReference"/>
-        </w:rPr>
-        <w:commentReference w:id="15"/>
+        <w:t>ill be</w:t>
       </w:r>
       <w:r>
         <w:rPr>
           <w:i/>
           <w:iCs/>
         </w:rPr>
-        <w:t>Normalized images w</w:t>
-      </w:r>
+        <w:t xml:space="preserve"> segmented into gray matter, white matter, CSF, bone, soft tissue, and air/background images using a nonlinear deformation field to map it onto template tissue probability maps (</w:t>
+      </w:r>
+      <w:proofErr w:type="spellStart"/>
       <w:r>
         <w:rPr>
           <w:i/>
           <w:iCs/>
         </w:rPr>
-        <w:t xml:space="preserve">ill be </w:t>
-      </w:r>
+        <w:t>Ashburner</w:t>
+      </w:r>
+      <w:proofErr w:type="spellEnd"/>
       <w:r>
         <w:rPr>
           <w:i/>
           <w:iCs/>
         </w:rPr>
-        <w:t>spatially smoothed using a Gaussian kernel (</w:t>
-      </w:r>
+        <w:t xml:space="preserve"> and </w:t>
+      </w:r>
+      <w:proofErr w:type="spellStart"/>
       <w:r>
         <w:rPr>
           <w:i/>
           <w:iCs/>
         </w:rPr>
-        <w:t>6</w:t>
-      </w:r>
-      <w:commentRangeStart w:id="16"/>
-      <w:commentRangeStart w:id="17"/>
+        <w:t>Friston</w:t>
+      </w:r>
+      <w:proofErr w:type="spellEnd"/>
       <w:r>
         <w:rPr>
           <w:i/>
           <w:iCs/>
         </w:rPr>
-        <w:t xml:space="preserve"> mm FWHM</w:t>
-      </w:r>
-      <w:commentRangeEnd w:id="16"/>
-      <w:r>
-        <w:rPr>
-          <w:rStyle w:val="CommentReference"/>
-        </w:rPr>
-        <w:commentReference w:id="16"/>
-      </w:r>
-      <w:commentRangeEnd w:id="17"/>
-      <w:r>
-        <w:rPr>
-          <w:rStyle w:val="CommentReference"/>
-        </w:rPr>
-        <w:commentReference w:id="17"/>
-      </w:r>
+        <w:t xml:space="preserve">, 2005). </w:t>
+      </w:r>
+      <w:commentRangeStart w:id="13"/>
+      <w:commentRangeStart w:id="14"/>
       <w:r>
         <w:rPr>
           <w:i/>
           <w:iCs/>
         </w:rPr>
-        <w:t xml:space="preserve">). </w:t>
-      </w:r>
-      <w:commentRangeStart w:id="18"/>
-      <w:commentRangeStart w:id="19"/>
+        <w:t>This mapping w</w:t>
+      </w:r>
       <w:r>
         <w:rPr>
           <w:i/>
           <w:iCs/>
         </w:rPr>
-        <w:t>We set a within-run 1 mm rotation and 4 mm affine motion cutoff criterion</w:t>
+        <w:t>ill be</w:t>
       </w:r>
       <w:r>
         <w:rPr>
           <w:i/>
           <w:iCs/>
         </w:rPr>
-        <w:t>.</w:t>
+        <w:t xml:space="preserve"> applied to both structural and functional images to create normalized images to Montreal Neurological Institute (MNI) space. </w:t>
+      </w:r>
+      <w:commentRangeEnd w:id="13"/>
+      <w:r>
+        <w:rPr>
+          <w:rStyle w:val="CommentReference"/>
+        </w:rPr>
+        <w:commentReference w:id="13"/>
+      </w:r>
+      <w:commentRangeEnd w:id="14"/>
+      <w:r>
+        <w:rPr>
+          <w:rStyle w:val="CommentReference"/>
+        </w:rPr>
+        <w:commentReference w:id="14"/>
       </w:r>
       <w:r>
         <w:rPr>
           <w:i/>
           <w:iCs/>
         </w:rPr>
+        <w:t>Normalized images w</w:t>
+      </w:r>
+      <w:r>
+        <w:rPr>
+          <w:i/>
+          <w:iCs/>
+        </w:rPr>
+        <w:t xml:space="preserve">ill be </w:t>
+      </w:r>
+      <w:r>
+        <w:rPr>
+          <w:i/>
+          <w:iCs/>
+        </w:rPr>
+        <w:t>spatially smoothed using a Gaussian kernel (</w:t>
+      </w:r>
+      <w:r>
+        <w:rPr>
+          <w:i/>
+          <w:iCs/>
+        </w:rPr>
+        <w:t>6</w:t>
+      </w:r>
+      <w:commentRangeStart w:id="15"/>
+      <w:commentRangeStart w:id="16"/>
+      <w:r>
+        <w:rPr>
+          <w:i/>
+          <w:iCs/>
+        </w:rPr>
+        <w:t xml:space="preserve"> mm FWHM</w:t>
+      </w:r>
+      <w:commentRangeEnd w:id="15"/>
+      <w:r>
+        <w:rPr>
+          <w:rStyle w:val="CommentReference"/>
+        </w:rPr>
+        <w:commentReference w:id="15"/>
+      </w:r>
+      <w:commentRangeEnd w:id="16"/>
+      <w:r>
+        <w:rPr>
+          <w:rStyle w:val="CommentReference"/>
+        </w:rPr>
+        <w:commentReference w:id="16"/>
+      </w:r>
+      <w:r>
+        <w:rPr>
+          <w:i/>
+          <w:iCs/>
+        </w:rPr>
+        <w:t xml:space="preserve">). </w:t>
+      </w:r>
+      <w:commentRangeStart w:id="17"/>
+      <w:commentRangeStart w:id="18"/>
+      <w:r>
+        <w:rPr>
+          <w:i/>
+          <w:iCs/>
+        </w:rPr>
+        <w:t>We set a within-run 1 mm rotation and 4 mm affine motion cutoff criterion</w:t>
+      </w:r>
+      <w:r>
+        <w:rPr>
+          <w:i/>
+          <w:iCs/>
+        </w:rPr>
+        <w:t>.</w:t>
+      </w:r>
+      <w:r>
+        <w:rPr>
+          <w:i/>
+          <w:iCs/>
+        </w:rPr>
         <w:t xml:space="preserve"> </w:t>
       </w:r>
+      <w:commentRangeEnd w:id="17"/>
+      <w:r>
+        <w:rPr>
+          <w:rStyle w:val="CommentReference"/>
+        </w:rPr>
+        <w:commentReference w:id="17"/>
+      </w:r>
       <w:commentRangeEnd w:id="18"/>
-      <w:r>
-        <w:rPr>
-          <w:rStyle w:val="CommentReference"/>
-        </w:rPr>
-        <w:commentReference w:id="18"/>
-      </w:r>
-      <w:commentRangeEnd w:id="19"/>
     </w:p>
     <w:p>
       <w:pPr>
@@ -1639,7 +1807,7 @@
           <w:iCs/>
         </w:rPr>
       </w:pPr>
-      <w:commentRangeStart w:id="20"/>
+      <w:commentRangeStart w:id="19"/>
       <w:r>
         <w:rPr>
           <w:iCs/>
@@ -1651,9 +1819,9 @@
         <w:rPr>
           <w:rStyle w:val="CommentReference"/>
         </w:rPr>
-        <w:commentReference w:id="19"/>
-      </w:r>
-      <w:ins w:id="21" w:author="Steve Fleming" w:date="2018-08-13T12:02:00Z">
+        <w:commentReference w:id="18"/>
+      </w:r>
+      <w:ins w:id="20" w:author="Steve Fleming" w:date="2018-08-13T12:02:00Z">
         <w:r>
           <w:rPr>
             <w:iCs/>
@@ -1661,12 +1829,12 @@
           <w:t>https://github.com/metacoglab/MetaLabCore/</w:t>
         </w:r>
       </w:ins>
-      <w:commentRangeEnd w:id="20"/>
+      <w:commentRangeEnd w:id="19"/>
       <w:r>
         <w:rPr>
           <w:rStyle w:val="CommentReference"/>
         </w:rPr>
-        <w:commentReference w:id="20"/>
+        <w:commentReference w:id="19"/>
       </w:r>
     </w:p>
     <w:p>
@@ -1748,7 +1916,7 @@
         <w:bidi w:val="0"/>
         <w:spacing w:line="480" w:lineRule="auto"/>
       </w:pPr>
-      <w:commentRangeStart w:id="22"/>
+      <w:commentRangeStart w:id="21"/>
       <w:r>
         <w:t>They exceeded the head motion cutoff criterion</w:t>
       </w:r>
@@ -1764,12 +1932,12 @@
       <w:r>
         <w:t>.</w:t>
       </w:r>
-      <w:commentRangeEnd w:id="22"/>
+      <w:commentRangeEnd w:id="21"/>
       <w:r>
         <w:rPr>
           <w:rStyle w:val="CommentReference"/>
         </w:rPr>
-        <w:commentReference w:id="22"/>
+        <w:commentReference w:id="21"/>
       </w:r>
     </w:p>
     <w:p>
@@ -1866,11 +2034,16 @@
         <w:t>Individual e</w:t>
       </w:r>
       <w:r>
-        <w:t>xperimental runs will not be analyse</w:t>
+        <w:t xml:space="preserve">xperimental runs will not be </w:t>
+      </w:r>
+      <w:proofErr w:type="spellStart"/>
+      <w:r>
+        <w:t>analyse</w:t>
       </w:r>
       <w:r>
         <w:t>d</w:t>
       </w:r>
+      <w:proofErr w:type="spellEnd"/>
       <w:r>
         <w:t xml:space="preserve"> in the following cases:</w:t>
       </w:r>
@@ -1942,7 +2115,7 @@
         <w:bidi w:val="0"/>
         <w:spacing w:line="480" w:lineRule="auto"/>
       </w:pPr>
-      <w:commentRangeStart w:id="23"/>
+      <w:commentRangeStart w:id="22"/>
       <w:r>
         <w:t>Experimental runs will not be used</w:t>
       </w:r>
@@ -1996,12 +2169,12 @@
       <w:r>
         <w:t>% of the trials.</w:t>
       </w:r>
-      <w:commentRangeEnd w:id="23"/>
+      <w:commentRangeEnd w:id="22"/>
       <w:r>
         <w:rPr>
           <w:rStyle w:val="CommentReference"/>
         </w:rPr>
-        <w:commentReference w:id="23"/>
+        <w:commentReference w:id="22"/>
       </w:r>
     </w:p>
     <w:p>
@@ -2059,7 +2232,7 @@
       <w:r>
         <w:t xml:space="preserve"> </w:t>
       </w:r>
-      <w:commentRangeStart w:id="24"/>
+      <w:commentRangeStart w:id="23"/>
       <w:r>
         <w:fldChar w:fldCharType="begin" w:fldLock="1"/>
       </w:r>
@@ -2081,12 +2254,12 @@
       <w:r>
         <w:t>:</w:t>
       </w:r>
-      <w:commentRangeEnd w:id="24"/>
+      <w:commentRangeEnd w:id="23"/>
       <w:r>
         <w:rPr>
           <w:rStyle w:val="CommentReference"/>
         </w:rPr>
-        <w:commentReference w:id="24"/>
+        <w:commentReference w:id="23"/>
       </w:r>
     </w:p>
     <w:p>
@@ -2122,12 +2295,12 @@
       <w:r>
         <w:t>defined anatomically). We will use a connectivity</w:t>
       </w:r>
-      <w:ins w:id="25" w:author="Steve Fleming" w:date="2018-08-13T12:08:00Z">
+      <w:ins w:id="24" w:author="Steve Fleming" w:date="2018-08-13T12:08:00Z">
         <w:r>
           <w:t>-</w:t>
         </w:r>
       </w:ins>
-      <w:del w:id="26" w:author="Steve Fleming" w:date="2018-08-13T12:08:00Z">
+      <w:del w:id="25" w:author="Steve Fleming" w:date="2018-08-13T12:08:00Z">
         <w:r>
           <w:delText xml:space="preserve"> </w:delText>
         </w:r>
@@ -2160,13 +2333,29 @@
         <w:t>total area spanned by</w:t>
       </w:r>
       <w:r>
-        <w:t xml:space="preserve"> areas FPl,</w:t>
+        <w:t xml:space="preserve"> areas </w:t>
+      </w:r>
+      <w:proofErr w:type="spellStart"/>
+      <w:r>
+        <w:t>FPl</w:t>
+      </w:r>
+      <w:proofErr w:type="spellEnd"/>
+      <w:r>
+        <w:t>,</w:t>
       </w:r>
       <w:r>
         <w:t xml:space="preserve"> </w:t>
       </w:r>
       <w:r>
-        <w:t xml:space="preserve"> FPm and BA46.</w:t>
+        <w:t xml:space="preserve"> </w:t>
+      </w:r>
+      <w:proofErr w:type="spellStart"/>
+      <w:r>
+        <w:t>FPm</w:t>
+      </w:r>
+      <w:proofErr w:type="spellEnd"/>
+      <w:r>
+        <w:t xml:space="preserve"> and BA46.</w:t>
       </w:r>
       <w:r>
         <w:t xml:space="preserve"> The right hemisphere mask will be mirrored to create a bilateral mask. </w:t>
@@ -2208,29 +2397,42 @@
         <w:t xml:space="preserve"> </w:t>
       </w:r>
       <w:r>
-        <w:t>(vmPFC</w:t>
-      </w:r>
-      <w:r>
-        <w:t xml:space="preserve">). The vmPFC ROI will be defined as a </w:t>
-      </w:r>
+        <w:t>(</w:t>
+      </w:r>
+      <w:proofErr w:type="spellStart"/>
+      <w:r>
+        <w:t>vmPFC</w:t>
+      </w:r>
+      <w:proofErr w:type="spellEnd"/>
+      <w:r>
+        <w:t xml:space="preserve">). The </w:t>
+      </w:r>
+      <w:proofErr w:type="spellStart"/>
+      <w:r>
+        <w:t>vmPFC</w:t>
+      </w:r>
+      <w:proofErr w:type="spellEnd"/>
+      <w:r>
+        <w:t xml:space="preserve"> ROI will be defined as a </w:t>
+      </w:r>
+      <w:commentRangeStart w:id="26"/>
       <w:commentRangeStart w:id="27"/>
-      <w:commentRangeStart w:id="28"/>
       <w:r>
         <w:t xml:space="preserve">8-mm sphere </w:t>
       </w:r>
+      <w:commentRangeEnd w:id="26"/>
+      <w:r>
+        <w:rPr>
+          <w:rStyle w:val="CommentReference"/>
+        </w:rPr>
+        <w:commentReference w:id="26"/>
+      </w:r>
       <w:commentRangeEnd w:id="27"/>
       <w:r>
         <w:rPr>
           <w:rStyle w:val="CommentReference"/>
         </w:rPr>
         <w:commentReference w:id="27"/>
-      </w:r>
-      <w:commentRangeEnd w:id="28"/>
-      <w:r>
-        <w:rPr>
-          <w:rStyle w:val="CommentReference"/>
-        </w:rPr>
-        <w:commentReference w:id="28"/>
       </w:r>
       <w:r>
         <w:t>around MNI coordinate</w:t>
@@ -2345,7 +2547,23 @@
         <w:t xml:space="preserve">striatum ROIs will be </w:t>
       </w:r>
       <w:r>
-        <w:t>specified anatomically from the Oxford-Imanova Striatal Strctural Atlas included with FSL</w:t>
+        <w:t>specified anatomically from the Oxford-</w:t>
+      </w:r>
+      <w:proofErr w:type="spellStart"/>
+      <w:r>
+        <w:t>Imanova</w:t>
+      </w:r>
+      <w:proofErr w:type="spellEnd"/>
+      <w:r>
+        <w:t xml:space="preserve"> Striatal </w:t>
+      </w:r>
+      <w:proofErr w:type="spellStart"/>
+      <w:r>
+        <w:t>Strctural</w:t>
+      </w:r>
+      <w:proofErr w:type="spellEnd"/>
+      <w:r>
+        <w:t xml:space="preserve"> Atlas included with FSL</w:t>
       </w:r>
       <w:r>
         <w:t xml:space="preserve"> (http://fsl.fmrib.ox.ac.uk)</w:t>
@@ -2373,10 +2591,34 @@
           <w:i/>
           <w:iCs/>
         </w:rPr>
-        <w:t xml:space="preserve">Posterior medial frontal cortex (pMFC). </w:t>
-      </w:r>
-      <w:r>
-        <w:t xml:space="preserve">The pMFC ROI will be defined as a 8-mm sphere around MNI coordinates [0, 17, 46], obtained from a functional MRI study on decision confidence </w:t>
+        <w:t>Posterior medial frontal cortex (</w:t>
+      </w:r>
+      <w:proofErr w:type="spellStart"/>
+      <w:r>
+        <w:rPr>
+          <w:i/>
+          <w:iCs/>
+        </w:rPr>
+        <w:t>pMFC</w:t>
+      </w:r>
+      <w:proofErr w:type="spellEnd"/>
+      <w:r>
+        <w:rPr>
+          <w:i/>
+          <w:iCs/>
+        </w:rPr>
+        <w:t xml:space="preserve">). </w:t>
+      </w:r>
+      <w:r>
+        <w:t xml:space="preserve">The </w:t>
+      </w:r>
+      <w:proofErr w:type="spellStart"/>
+      <w:r>
+        <w:t>pMFC</w:t>
+      </w:r>
+      <w:proofErr w:type="spellEnd"/>
+      <w:r>
+        <w:t xml:space="preserve"> ROI will be defined as a 8-mm sphere around MNI coordinates [0, 17, 46], obtained from a functional MRI study on decision confidence </w:t>
       </w:r>
       <w:r>
         <w:fldChar w:fldCharType="begin" w:fldLock="1"/>
@@ -2564,7 +2806,7 @@
         <w:bidi w:val="0"/>
         <w:spacing w:line="480" w:lineRule="auto"/>
       </w:pPr>
-      <w:commentRangeStart w:id="29"/>
+      <w:commentRangeStart w:id="28"/>
       <w:r>
         <w:t xml:space="preserve">The </w:t>
       </w:r>
@@ -2572,7 +2814,23 @@
         <w:t>global confidence design matrix will consist of</w:t>
       </w:r>
       <w:r>
-        <w:t xml:space="preserve"> only 4 regressors of interest. The first two primary regressors will be </w:t>
+        <w:t xml:space="preserve"> only 4 </w:t>
+      </w:r>
+      <w:proofErr w:type="spellStart"/>
+      <w:r>
+        <w:t>regressors</w:t>
+      </w:r>
+      <w:proofErr w:type="spellEnd"/>
+      <w:r>
+        <w:t xml:space="preserve"> of interest. The first two primary </w:t>
+      </w:r>
+      <w:proofErr w:type="spellStart"/>
+      <w:r>
+        <w:t>regressors</w:t>
+      </w:r>
+      <w:proofErr w:type="spellEnd"/>
+      <w:r>
+        <w:t xml:space="preserve"> will be </w:t>
       </w:r>
       <w:r>
         <w:t>'correct trials' (trials in which the participant was correc</w:t>
@@ -2584,7 +2842,15 @@
         <w:t>'incorrect trials' (trials in which the participant was incorrect, across tasks and re</w:t>
       </w:r>
       <w:r>
-        <w:t xml:space="preserve">sponses). Single events will be modeled by a boxcar regressor with nonzero entries at the 4000 millisecond interval between the offset of the stimulus and the end of the confidence rating phase, and will be convolved with the canonical </w:t>
+        <w:t xml:space="preserve">sponses). Single events will be modeled by a boxcar </w:t>
+      </w:r>
+      <w:proofErr w:type="spellStart"/>
+      <w:r>
+        <w:t>regressor</w:t>
+      </w:r>
+      <w:proofErr w:type="spellEnd"/>
+      <w:r>
+        <w:t xml:space="preserve"> with nonzero entries at the 4000 millisecond interval between the offset of the stimulus and the end of the confidence rating phase, and will be convolved with the canonical </w:t>
       </w:r>
       <w:r>
         <w:t>hemodynamic response function (HRF).</w:t>
@@ -2601,12 +2867,12 @@
       <w:r>
         <w:t xml:space="preserve"> confidence parametric modulator for each of the first two regressors.</w:t>
       </w:r>
-      <w:commentRangeEnd w:id="29"/>
+      <w:commentRangeEnd w:id="28"/>
       <w:r>
         <w:rPr>
           <w:rStyle w:val="CommentReference"/>
         </w:rPr>
-        <w:commentReference w:id="29"/>
+        <w:commentReference w:id="28"/>
       </w:r>
     </w:p>
     <w:p>
@@ -2672,13 +2938,29 @@
         <w:t>The relevant trials will be modeled by a</w:t>
       </w:r>
       <w:r>
-        <w:t xml:space="preserve"> boxcar regressor with nonzero entries at the 4000 millisecond </w:t>
+        <w:t xml:space="preserve"> boxcar </w:t>
+      </w:r>
+      <w:proofErr w:type="spellStart"/>
+      <w:r>
+        <w:t>regressor</w:t>
+      </w:r>
+      <w:proofErr w:type="spellEnd"/>
+      <w:r>
+        <w:t xml:space="preserve"> with nonzero entries at the 4000 millisecond </w:t>
       </w:r>
       <w:r>
         <w:t>interval between the offset of the stimulus and the end of the confidence rating phase</w:t>
       </w:r>
       <w:r>
-        <w:t xml:space="preserve">. This regressor </w:t>
+        <w:t xml:space="preserve">. This </w:t>
+      </w:r>
+      <w:proofErr w:type="spellStart"/>
+      <w:r>
+        <w:t>regressor</w:t>
+      </w:r>
+      <w:proofErr w:type="spellEnd"/>
+      <w:r>
+        <w:t xml:space="preserve"> </w:t>
       </w:r>
       <w:r>
         <w:t xml:space="preserve">will </w:t>
@@ -2698,24 +2980,24 @@
       <w:r>
         <w:t xml:space="preserve">Each of these primary regressors </w:t>
       </w:r>
+      <w:commentRangeStart w:id="29"/>
       <w:commentRangeStart w:id="30"/>
-      <w:commentRangeStart w:id="31"/>
       <w:r>
         <w:t>will be accompanied by a parametric modulator, indicating the reported confidence for each trial</w:t>
       </w:r>
+      <w:commentRangeEnd w:id="29"/>
+      <w:r>
+        <w:rPr>
+          <w:rStyle w:val="CommentReference"/>
+        </w:rPr>
+        <w:commentReference w:id="29"/>
+      </w:r>
       <w:commentRangeEnd w:id="30"/>
       <w:r>
         <w:rPr>
           <w:rStyle w:val="CommentReference"/>
         </w:rPr>
         <w:commentReference w:id="30"/>
-      </w:r>
-      <w:commentRangeEnd w:id="31"/>
-      <w:r>
-        <w:rPr>
-          <w:rStyle w:val="CommentReference"/>
-        </w:rPr>
-        <w:commentReference w:id="31"/>
       </w:r>
       <w:r>
         <w:t>. Together, this makes a total of 16 regressors:</w:t>
@@ -3033,6 +3315,7 @@
                 <w:iCs/>
               </w:rPr>
             </w:pPr>
+            <w:proofErr w:type="spellStart"/>
             <w:r>
               <w:rPr>
                 <w:i/>
@@ -3040,6 +3323,7 @@
               </w:rPr>
               <w:t>CW_CCW_conf</w:t>
             </w:r>
+            <w:proofErr w:type="spellEnd"/>
           </w:p>
         </w:tc>
         <w:tc>
@@ -3234,6 +3518,7 @@
                 <w:iCs/>
               </w:rPr>
             </w:pPr>
+            <w:proofErr w:type="spellStart"/>
             <w:r>
               <w:rPr>
                 <w:i/>
@@ -3241,6 +3526,7 @@
               </w:rPr>
               <w:t>CW_CCW_conf</w:t>
             </w:r>
+            <w:proofErr w:type="spellEnd"/>
           </w:p>
         </w:tc>
         <w:tc>
@@ -3432,6 +3718,7 @@
                 <w:iCs/>
               </w:rPr>
             </w:pPr>
+            <w:proofErr w:type="spellStart"/>
             <w:r>
               <w:rPr>
                 <w:i/>
@@ -3439,6 +3726,7 @@
               </w:rPr>
               <w:t>CW_CW_conf</w:t>
             </w:r>
+            <w:proofErr w:type="spellEnd"/>
           </w:p>
         </w:tc>
         <w:tc>
@@ -3633,6 +3921,7 @@
                 <w:iCs/>
               </w:rPr>
             </w:pPr>
+            <w:proofErr w:type="spellStart"/>
             <w:r>
               <w:rPr>
                 <w:i/>
@@ -3640,6 +3929,7 @@
               </w:rPr>
               <w:t>CCW_CCW_conf</w:t>
             </w:r>
+            <w:proofErr w:type="spellEnd"/>
           </w:p>
         </w:tc>
         <w:tc>
@@ -3834,6 +4124,7 @@
                 <w:iCs/>
               </w:rPr>
             </w:pPr>
+            <w:proofErr w:type="spellStart"/>
             <w:r>
               <w:rPr>
                 <w:i/>
@@ -3841,6 +4132,7 @@
               </w:rPr>
               <w:t>Y_Y_conf</w:t>
             </w:r>
+            <w:proofErr w:type="spellEnd"/>
           </w:p>
         </w:tc>
         <w:tc>
@@ -4036,6 +4328,7 @@
                 <w:iCs/>
               </w:rPr>
             </w:pPr>
+            <w:proofErr w:type="spellStart"/>
             <w:r>
               <w:rPr>
                 <w:i/>
@@ -4043,6 +4336,7 @@
               </w:rPr>
               <w:t>Y_N_conf</w:t>
             </w:r>
+            <w:proofErr w:type="spellEnd"/>
           </w:p>
         </w:tc>
         <w:tc>
@@ -4237,6 +4531,7 @@
                 <w:iCs/>
               </w:rPr>
             </w:pPr>
+            <w:proofErr w:type="spellStart"/>
             <w:r>
               <w:rPr>
                 <w:i/>
@@ -4244,6 +4539,7 @@
               </w:rPr>
               <w:t>N_Y_conf</w:t>
             </w:r>
+            <w:proofErr w:type="spellEnd"/>
           </w:p>
         </w:tc>
         <w:tc>
@@ -4438,6 +4734,7 @@
                 <w:iCs/>
               </w:rPr>
             </w:pPr>
+            <w:proofErr w:type="spellStart"/>
             <w:r>
               <w:rPr>
                 <w:i/>
@@ -4445,6 +4742,7 @@
               </w:rPr>
               <w:t>N_N_conf</w:t>
             </w:r>
+            <w:proofErr w:type="spellEnd"/>
           </w:p>
         </w:tc>
         <w:tc>
@@ -4523,16 +4821,16 @@
       <w:r>
         <w:t xml:space="preserve"> </w:t>
       </w:r>
-      <w:commentRangeStart w:id="32"/>
+      <w:commentRangeStart w:id="31"/>
       <w:r>
         <w:t xml:space="preserve">will be modeled by a separate regressor. </w:t>
       </w:r>
-      <w:commentRangeEnd w:id="32"/>
+      <w:commentRangeEnd w:id="31"/>
       <w:r>
         <w:rPr>
           <w:rStyle w:val="CommentReference"/>
         </w:rPr>
-        <w:commentReference w:id="32"/>
+        <w:commentReference w:id="31"/>
       </w:r>
       <w:r>
         <w:t>T</w:t>
@@ -4546,11 +4844,24 @@
       <w:r>
         <w:t xml:space="preserve">include a run-wise constant term </w:t>
       </w:r>
-      <w:r>
-        <w:t xml:space="preserve">regressor, </w:t>
-      </w:r>
-      <w:r>
-        <w:t xml:space="preserve">an instruction-screen regressor for the beginning of each block, </w:t>
+      <w:proofErr w:type="spellStart"/>
+      <w:r>
+        <w:t>regressor</w:t>
+      </w:r>
+      <w:proofErr w:type="spellEnd"/>
+      <w:r>
+        <w:t xml:space="preserve">, </w:t>
+      </w:r>
+      <w:r>
+        <w:t xml:space="preserve">an instruction-screen </w:t>
+      </w:r>
+      <w:proofErr w:type="spellStart"/>
+      <w:r>
+        <w:t>regressor</w:t>
+      </w:r>
+      <w:proofErr w:type="spellEnd"/>
+      <w:r>
+        <w:t xml:space="preserve"> for the beginning of each block, </w:t>
       </w:r>
       <w:r>
         <w:t>four</w:t>
@@ -4571,19 +4882,35 @@
         <w:t>four</w:t>
       </w:r>
       <w:r>
-        <w:t xml:space="preserve"> response buttons, motion regressor</w:t>
-      </w:r>
-      <w:r>
-        <w:t>s (the first derivatives of the 6 motion parameters as extracted by SPM in the head motion correction preprocessing phase)</w:t>
+        <w:t xml:space="preserve"> response buttons, motion </w:t>
+      </w:r>
+      <w:proofErr w:type="spellStart"/>
+      <w:r>
+        <w:t>regressor</w:t>
+      </w:r>
+      <w:r>
+        <w:t>s</w:t>
+      </w:r>
+      <w:proofErr w:type="spellEnd"/>
+      <w:r>
+        <w:t xml:space="preserve"> (the first derivatives of the 6 motion parameters as extracted by SPM in the head motion correction preprocessing phase)</w:t>
       </w:r>
       <w:r>
         <w:t xml:space="preserve"> and phys</w:t>
       </w:r>
       <w:r>
-        <w:t>iological measures regressor</w:t>
-      </w:r>
-      <w:r>
-        <w:t>s.</w:t>
+        <w:t xml:space="preserve">iological measures </w:t>
+      </w:r>
+      <w:proofErr w:type="spellStart"/>
+      <w:r>
+        <w:t>regressor</w:t>
+      </w:r>
+      <w:r>
+        <w:t>s</w:t>
+      </w:r>
+      <w:proofErr w:type="spellEnd"/>
+      <w:r>
+        <w:t>.</w:t>
       </w:r>
       <w:r>
         <w:t xml:space="preserve"> </w:t>
@@ -4597,16 +4924,16 @@
       <w:r>
         <w:t xml:space="preserve">Our primary analysis will focus on correct responses only. </w:t>
       </w:r>
-      <w:commentRangeStart w:id="33"/>
+      <w:commentRangeStart w:id="32"/>
       <w:r>
         <w:t>We will apply the following contrasts to the voxel-wise beta estimates:</w:t>
       </w:r>
-      <w:commentRangeEnd w:id="33"/>
+      <w:commentRangeEnd w:id="32"/>
       <w:r>
         <w:rPr>
           <w:rStyle w:val="CommentReference"/>
         </w:rPr>
-        <w:commentReference w:id="33"/>
+        <w:commentReference w:id="32"/>
       </w:r>
     </w:p>
     <w:p>
@@ -4820,6 +5147,7 @@
                 <w:bCs w:val="0"/>
               </w:rPr>
             </w:pPr>
+            <w:proofErr w:type="spellStart"/>
             <w:r>
               <w:rPr>
                 <w:b w:val="0"/>
@@ -4832,78 +5160,106 @@
                 <w:b w:val="0"/>
                 <w:bCs w:val="0"/>
               </w:rPr>
-              <w:t xml:space="preserve">_conf </w:t>
-            </w:r>
+              <w:t>_conf</w:t>
+            </w:r>
+            <w:proofErr w:type="spellEnd"/>
             <w:r>
               <w:rPr>
                 <w:b w:val="0"/>
                 <w:bCs w:val="0"/>
               </w:rPr>
-              <w:t>+</w:t>
+              <w:t xml:space="preserve"> </w:t>
             </w:r>
             <w:r>
               <w:rPr>
                 <w:b w:val="0"/>
                 <w:bCs w:val="0"/>
               </w:rPr>
-              <w:t xml:space="preserve"> </w:t>
+              <w:t>+</w:t>
             </w:r>
             <w:r>
               <w:rPr>
                 <w:b w:val="0"/>
                 <w:bCs w:val="0"/>
               </w:rPr>
-              <w:t>N_N</w:t>
-            </w:r>
+              <w:t xml:space="preserve"> </w:t>
+            </w:r>
+            <w:proofErr w:type="spellStart"/>
             <w:r>
               <w:rPr>
                 <w:b w:val="0"/>
                 <w:bCs w:val="0"/>
               </w:rPr>
-              <w:t xml:space="preserve">_conf + </w:t>
+              <w:t>N_N</w:t>
             </w:r>
             <w:r>
               <w:rPr>
                 <w:b w:val="0"/>
                 <w:bCs w:val="0"/>
               </w:rPr>
-              <w:t>CW_CW</w:t>
-            </w:r>
+              <w:t>_conf</w:t>
+            </w:r>
+            <w:proofErr w:type="spellEnd"/>
             <w:r>
               <w:rPr>
                 <w:b w:val="0"/>
                 <w:bCs w:val="0"/>
               </w:rPr>
-              <w:t xml:space="preserve">_conf </w:t>
-            </w:r>
+              <w:t xml:space="preserve"> + </w:t>
+            </w:r>
+            <w:proofErr w:type="spellStart"/>
             <w:r>
               <w:rPr>
                 <w:b w:val="0"/>
                 <w:bCs w:val="0"/>
               </w:rPr>
-              <w:t>+</w:t>
+              <w:t>CW_CW</w:t>
             </w:r>
             <w:r>
               <w:rPr>
                 <w:b w:val="0"/>
                 <w:bCs w:val="0"/>
               </w:rPr>
-              <w:t xml:space="preserve"> </w:t>
-            </w:r>
+              <w:t>_conf</w:t>
+            </w:r>
+            <w:proofErr w:type="spellEnd"/>
             <w:r>
               <w:rPr>
                 <w:b w:val="0"/>
                 <w:bCs w:val="0"/>
               </w:rPr>
-              <w:t>CCW_CCW</w:t>
+              <w:t xml:space="preserve"> </w:t>
             </w:r>
             <w:r>
               <w:rPr>
                 <w:b w:val="0"/>
                 <w:bCs w:val="0"/>
               </w:rPr>
+              <w:t>+</w:t>
+            </w:r>
+            <w:r>
+              <w:rPr>
+                <w:b w:val="0"/>
+                <w:bCs w:val="0"/>
+              </w:rPr>
+              <w:t xml:space="preserve"> </w:t>
+            </w:r>
+            <w:proofErr w:type="spellStart"/>
+            <w:r>
+              <w:rPr>
+                <w:b w:val="0"/>
+                <w:bCs w:val="0"/>
+              </w:rPr>
+              <w:t>CCW_CCW</w:t>
+            </w:r>
+            <w:r>
+              <w:rPr>
+                <w:b w:val="0"/>
+                <w:bCs w:val="0"/>
+              </w:rPr>
               <w:t>_conf</w:t>
             </w:r>
+            <w:proofErr w:type="spellEnd"/>
           </w:p>
         </w:tc>
         <w:tc>
@@ -4965,33 +5321,37 @@
               </w:rPr>
               <w:t>(</w:t>
             </w:r>
+            <w:proofErr w:type="spellStart"/>
             <w:r>
               <w:rPr>
                 <w:b w:val="0"/>
                 <w:bCs w:val="0"/>
               </w:rPr>
-              <w:t>Y_Y_conf + N_N_conf</w:t>
-            </w:r>
+              <w:t>Y_Y_conf</w:t>
+            </w:r>
+            <w:proofErr w:type="spellEnd"/>
             <w:r>
               <w:rPr>
                 <w:b w:val="0"/>
                 <w:bCs w:val="0"/>
               </w:rPr>
-              <w:t>)</w:t>
-            </w:r>
+              <w:t xml:space="preserve"> + </w:t>
+            </w:r>
+            <w:proofErr w:type="spellStart"/>
             <w:r>
               <w:rPr>
                 <w:b w:val="0"/>
                 <w:bCs w:val="0"/>
               </w:rPr>
-              <w:t xml:space="preserve"> </w:t>
-            </w:r>
+              <w:t>N_N_conf</w:t>
+            </w:r>
+            <w:proofErr w:type="spellEnd"/>
             <w:r>
               <w:rPr>
                 <w:b w:val="0"/>
                 <w:bCs w:val="0"/>
               </w:rPr>
-              <w:t>–</w:t>
+              <w:t>)</w:t>
             </w:r>
             <w:r>
               <w:rPr>
@@ -5005,21 +5365,60 @@
                 <w:b w:val="0"/>
                 <w:bCs w:val="0"/>
               </w:rPr>
-              <w:t>(</w:t>
+              <w:t>–</w:t>
             </w:r>
             <w:r>
               <w:rPr>
                 <w:b w:val="0"/>
                 <w:bCs w:val="0"/>
               </w:rPr>
-              <w:t>CW_CW_conf + CCW_CCW_con</w:t>
+              <w:t xml:space="preserve"> </w:t>
             </w:r>
             <w:r>
               <w:rPr>
                 <w:b w:val="0"/>
                 <w:bCs w:val="0"/>
               </w:rPr>
-              <w:t>f)</w:t>
+              <w:t>(</w:t>
+            </w:r>
+            <w:proofErr w:type="spellStart"/>
+            <w:r>
+              <w:rPr>
+                <w:b w:val="0"/>
+                <w:bCs w:val="0"/>
+              </w:rPr>
+              <w:t>CW_CW_conf</w:t>
+            </w:r>
+            <w:proofErr w:type="spellEnd"/>
+            <w:r>
+              <w:rPr>
+                <w:b w:val="0"/>
+                <w:bCs w:val="0"/>
+              </w:rPr>
+              <w:t xml:space="preserve"> + </w:t>
+            </w:r>
+            <w:proofErr w:type="spellStart"/>
+            <w:r>
+              <w:rPr>
+                <w:b w:val="0"/>
+                <w:bCs w:val="0"/>
+              </w:rPr>
+              <w:t>CCW_CCW_con</w:t>
+            </w:r>
+            <w:r>
+              <w:rPr>
+                <w:b w:val="0"/>
+                <w:bCs w:val="0"/>
+              </w:rPr>
+              <w:t>f</w:t>
+            </w:r>
+            <w:proofErr w:type="spellEnd"/>
+            <w:r>
+              <w:rPr>
+                <w:b w:val="0"/>
+                <w:bCs w:val="0"/>
+              </w:rPr>
+              <w:t>)</w:t>
             </w:r>
           </w:p>
         </w:tc>
@@ -5069,27 +5468,45 @@
                 <w:bCs w:val="0"/>
               </w:rPr>
             </w:pPr>
+            <w:proofErr w:type="spellStart"/>
             <w:r>
               <w:rPr>
                 <w:b w:val="0"/>
                 <w:bCs w:val="0"/>
               </w:rPr>
-              <w:t xml:space="preserve">Y_Y_conf </w:t>
-            </w:r>
+              <w:t>Y_Y_conf</w:t>
+            </w:r>
+            <w:proofErr w:type="spellEnd"/>
             <w:r>
               <w:rPr>
                 <w:b w:val="0"/>
                 <w:bCs w:val="0"/>
               </w:rPr>
-              <w:t>-</w:t>
+              <w:t xml:space="preserve"> </w:t>
             </w:r>
             <w:r>
               <w:rPr>
                 <w:b w:val="0"/>
                 <w:bCs w:val="0"/>
               </w:rPr>
-              <w:t xml:space="preserve"> N_N_conf</w:t>
-            </w:r>
+              <w:t>-</w:t>
+            </w:r>
+            <w:r>
+              <w:rPr>
+                <w:b w:val="0"/>
+                <w:bCs w:val="0"/>
+              </w:rPr>
+              <w:t xml:space="preserve"> </w:t>
+            </w:r>
+            <w:proofErr w:type="spellStart"/>
+            <w:r>
+              <w:rPr>
+                <w:b w:val="0"/>
+                <w:bCs w:val="0"/>
+              </w:rPr>
+              <w:t>N_N_conf</w:t>
+            </w:r>
+            <w:proofErr w:type="spellEnd"/>
           </w:p>
         </w:tc>
         <w:tc>
@@ -5176,7 +5593,7 @@
       <w:r>
         <w:t xml:space="preserve">. While the first are expected to show a similar pattern for correct and incorrect responses, the second group is expected to show opposite signs of signal modulation as a function of response accuracy.  While high confidence in a correct response is more metacognitively adequate than low confidence, the opposite is true for incorrect responses, for which a low confidence rating will reflect higher metacognitive adequacy. </w:t>
       </w:r>
-      <w:commentRangeStart w:id="34"/>
+      <w:commentRangeStart w:id="33"/>
     </w:p>
     <w:p>
       <w:pPr>
@@ -5186,12 +5603,12 @@
       <w:r>
         <w:t>To this end, we will perform four additional contrasts within brain regions that showed significant modulation as a function of confidence in contrasts 4-7:</w:t>
       </w:r>
-      <w:commentRangeEnd w:id="34"/>
+      <w:commentRangeEnd w:id="33"/>
       <w:r>
         <w:rPr>
           <w:rStyle w:val="CommentReference"/>
         </w:rPr>
-        <w:commentReference w:id="34"/>
+        <w:commentReference w:id="33"/>
       </w:r>
     </w:p>
     <w:tbl>
@@ -5517,18 +5934,18 @@
         <w:bidi w:val="0"/>
         <w:spacing w:line="480" w:lineRule="auto"/>
       </w:pPr>
-      <w:commentRangeStart w:id="35"/>
+      <w:commentRangeStart w:id="34"/>
       <w:r>
         <w:t>Between-subject correlations</w:t>
       </w:r>
-      <w:commentRangeEnd w:id="35"/>
+      <w:commentRangeEnd w:id="34"/>
       <w:r>
         <w:rPr>
           <w:rStyle w:val="CommentReference"/>
           <w:rFonts w:asciiTheme="minorHAnsi" w:eastAsiaTheme="minorEastAsia" w:hAnsiTheme="minorHAnsi" w:cstheme="minorBidi"/>
           <w:color w:val="auto"/>
         </w:rPr>
-        <w:commentReference w:id="35"/>
+        <w:commentReference w:id="34"/>
       </w:r>
     </w:p>
     <w:p>
@@ -6072,7 +6489,7 @@
               <w:bidi w:val="0"/>
               <w:spacing w:line="480" w:lineRule="auto"/>
             </w:pPr>
-            <w:commentRangeStart w:id="36"/>
+            <w:commentRangeStart w:id="35"/>
             <w:r>
               <w:lastRenderedPageBreak/>
               <w:t>Within detection correct trials: Hits vs. Misses</w:t>
@@ -6101,17 +6518,23 @@
             <w:pPr>
               <w:bidi w:val="0"/>
               <w:spacing w:line="480" w:lineRule="auto"/>
+              <w:rPr>
+                <w:rFonts w:hint="cs"/>
+                <w:rtl/>
+              </w:rPr>
             </w:pPr>
             <w:r>
               <w:t>Spatially multivariate signal predicting visibility judgment across the two tasks.</w:t>
             </w:r>
-            <w:commentRangeEnd w:id="36"/>
+            <w:commentRangeEnd w:id="35"/>
             <w:r>
               <w:rPr>
                 <w:rStyle w:val="CommentReference"/>
               </w:rPr>
-              <w:commentReference w:id="36"/>
-            </w:r>
+              <w:commentReference w:id="35"/>
+            </w:r>
+            <w:bookmarkStart w:id="36" w:name="_GoBack"/>
+            <w:bookmarkEnd w:id="36"/>
           </w:p>
         </w:tc>
       </w:tr>
@@ -7231,7 +7654,15 @@
         <w:annotationRef/>
       </w:r>
       <w:r>
-        <w:t>Following the project presentation, worthwhile reconsidering how central the counterfactual reasoning  idea should be in the document.</w:t>
+        <w:t xml:space="preserve">Following the project presentation, worthwhile reconsidering how central the counterfactual </w:t>
+      </w:r>
+      <w:proofErr w:type="gramStart"/>
+      <w:r>
+        <w:t>reasoning  idea</w:t>
+      </w:r>
+      <w:proofErr w:type="gramEnd"/>
+      <w:r>
+        <w:t xml:space="preserve"> should be in the document.</w:t>
       </w:r>
     </w:p>
   </w:comment>
@@ -7271,41 +7702,48 @@
           <w:rFonts w:hint="cs"/>
           <w:rtl/>
         </w:rPr>
-        <w:t xml:space="preserve">I removed structure here as I think </w:t>
+        <w:t xml:space="preserve">I </w:t>
       </w:r>
       <w:r>
         <w:rPr>
           <w:rFonts w:hint="cs"/>
           <w:rtl/>
         </w:rPr>
-        <w:t>standard VBM</w:t>
+        <w:t xml:space="preserve">removed structure here as I think </w:t>
       </w:r>
       <w:r>
         <w:rPr>
           <w:rFonts w:hint="cs"/>
           <w:rtl/>
         </w:rPr>
-        <w:t xml:space="preserve"> will be underpowered with your current sample size</w:t>
+        <w:t>standard VBM</w:t>
       </w:r>
       <w:r>
         <w:rPr>
           <w:rFonts w:hint="cs"/>
           <w:rtl/>
         </w:rPr>
-        <w:t>, and there is already plenty of work to be done on the functional data. It's fine to still run the VBM but we can make clear this is an explor</w:t>
+        <w:t xml:space="preserve"> will be underpowered with your current sample size</w:t>
       </w:r>
       <w:r>
         <w:rPr>
           <w:rFonts w:hint="cs"/>
           <w:rtl/>
         </w:rPr>
-        <w:t>atory analysis in the write-up</w:t>
+        <w:t>, and there is already plenty of work to be done on the functional data. It's fine to still run the VBM but we can make clear this is an explor</w:t>
       </w:r>
       <w:r>
         <w:rPr>
           <w:rFonts w:hint="cs"/>
           <w:rtl/>
         </w:rPr>
+        <w:t>atory analysis in the write-up</w:t>
+      </w:r>
+      <w:r>
+        <w:rPr>
+          <w:rFonts w:hint="cs"/>
+          <w:rtl/>
+        </w:rPr>
         <w:t xml:space="preserve"> </w:t>
       </w:r>
     </w:p>
@@ -7326,20 +7764,27 @@
           <w:rFonts w:hint="cs"/>
           <w:rtl/>
         </w:rPr>
-        <w:t>Does your modified staircase for detection really target 71%</w:t>
+        <w:t xml:space="preserve">Does </w:t>
       </w:r>
       <w:r>
         <w:rPr>
           <w:rFonts w:hint="cs"/>
           <w:rtl/>
         </w:rPr>
-        <w:t xml:space="preserve"> Unlike a 2-down 1-up I would expect less precision in this targeting with the windowed method </w:t>
+        <w:t>your modified staircase for detection really target 71%</w:t>
       </w:r>
       <w:r>
         <w:rPr>
           <w:rFonts w:hint="cs"/>
           <w:rtl/>
         </w:rPr>
+        <w:t xml:space="preserve"> Unlike a 2-down 1-up I would expect less precision in this targeting with the windowed method </w:t>
+      </w:r>
+      <w:r>
+        <w:rPr>
+          <w:rFonts w:hint="cs"/>
+          <w:rtl/>
+        </w:rPr>
         <w:t>?</w:t>
       </w:r>
     </w:p>
@@ -7380,7 +7825,14 @@
           <w:rFonts w:hint="cs"/>
           <w:rtl/>
         </w:rPr>
-        <w:t>Describe how the contrast will be adjusted in the fmri session</w:t>
+        <w:t xml:space="preserve">Describe </w:t>
+      </w:r>
+      <w:r>
+        <w:rPr>
+          <w:rFonts w:hint="cs"/>
+          <w:rtl/>
+        </w:rPr>
+        <w:t>how the contrast will be adjusted in the fmri session</w:t>
       </w:r>
     </w:p>
   </w:comment>
@@ -7400,7 +7852,14 @@
           <w:rFonts w:hint="cs"/>
           <w:rtl/>
         </w:rPr>
-        <w:t>This is ok for the pre-reg but it would be good to make the stimuli bigger for the final figure (e.g make the grating and confidence scale easier to see, even if it's not to scale on the screen</w:t>
+        <w:t xml:space="preserve">This </w:t>
+      </w:r>
+      <w:r>
+        <w:rPr>
+          <w:rFonts w:hint="cs"/>
+          <w:rtl/>
+        </w:rPr>
+        <w:t>is ok for the pre-reg but it would be good to make the stimuli bigger for the final figure (e.g make the grating and confidence scale easier to see, even if it's not to scale on the screen</w:t>
       </w:r>
     </w:p>
   </w:comment>
@@ -7420,7 +7879,14 @@
           <w:rFonts w:hint="cs"/>
           <w:rtl/>
         </w:rPr>
-        <w:t>Also fieldmaps</w:t>
+        <w:t xml:space="preserve">Also </w:t>
+      </w:r>
+      <w:r>
+        <w:rPr>
+          <w:rFonts w:hint="cs"/>
+          <w:rtl/>
+        </w:rPr>
+        <w:t>fieldmaps</w:t>
       </w:r>
     </w:p>
   </w:comment>
@@ -7444,7 +7910,7 @@
       </w:r>
     </w:p>
   </w:comment>
-  <w:comment w:id="13" w:author="Steve Fleming" w:date="2018-08-13T12:49:00Z" w:initials="SMF">
+  <w:comment w:id="12" w:author="Steve Fleming" w:date="2018-08-13T12:49:00Z" w:initials="SMF">
     <w:p>
       <w:pPr>
         <w:pStyle w:val="CommentText"/>
@@ -7460,121 +7926,97 @@
           <w:rFonts w:hint="cs"/>
           <w:rtl/>
         </w:rPr>
-        <w:t xml:space="preserve">What about hypotheses and analysis approach for behavioural data? </w:t>
-      </w:r>
-    </w:p>
-  </w:comment>
-  <w:comment w:id="14" w:author="Matan Mazor" w:date="2018-08-13T08:08:00Z" w:initials="MM">
-    <w:p>
-      <w:pPr>
-        <w:pStyle w:val="CommentText"/>
-      </w:pPr>
-      <w:r>
-        <w:rPr>
-          <w:rStyle w:val="CommentReference"/>
-        </w:rPr>
-        <w:annotationRef/>
-      </w:r>
-      <w:r>
-        <w:t xml:space="preserve"> I performed normalization on the functional maps using the deformation field (y_*.nii) that I got from the segmentation step.</w:t>
+        <w:t xml:space="preserve">What </w:t>
       </w:r>
       <w:r>
         <w:rPr>
           <w:rFonts w:hint="cs"/>
           <w:rtl/>
         </w:rPr>
-        <w:t xml:space="preserve"> </w:t>
-      </w:r>
-    </w:p>
+        <w:t xml:space="preserve">about hypotheses and analysis approach for behavioural data? </w:t>
+      </w:r>
+    </w:p>
+  </w:comment>
+  <w:comment w:id="13" w:author="Matan Mazor" w:date="2018-08-13T08:08:00Z" w:initials="MM">
     <w:p>
       <w:pPr>
         <w:pStyle w:val="CommentText"/>
       </w:pPr>
       <w:r>
-        <w:t xml:space="preserve">I'm not sure if I missed something though, because it seems like I should also segment the functional scans? </w:t>
-      </w:r>
-    </w:p>
-  </w:comment>
-  <w:comment w:id="15" w:author="Steve Fleming" w:date="2018-08-13T11:49:00Z" w:initials="SMF">
-    <w:p>
-      <w:pPr>
-        <w:pStyle w:val="CommentText"/>
-      </w:pPr>
-      <w:r>
         <w:rPr>
           <w:rStyle w:val="CommentReference"/>
         </w:rPr>
         <w:annotationRef/>
+      </w:r>
+      <w:r>
+        <w:t xml:space="preserve"> I performed normalization on the functional maps using the deformation field (y_*.</w:t>
+      </w:r>
+      <w:proofErr w:type="spellStart"/>
+      <w:r>
+        <w:t>nii</w:t>
+      </w:r>
+      <w:proofErr w:type="spellEnd"/>
+      <w:r>
+        <w:t>) that I got from the segmentation step.</w:t>
       </w:r>
       <w:r>
         <w:rPr>
           <w:rFonts w:hint="cs"/>
           <w:rtl/>
         </w:rPr>
-        <w:t>that's correct, you don't need to segment the functionals (the warp from segmenting the higher res structural is applied to the</w:t>
+        <w:t xml:space="preserve"> </w:t>
+      </w:r>
+    </w:p>
+    <w:p>
+      <w:pPr>
+        <w:pStyle w:val="CommentText"/>
+      </w:pPr>
+      <w:r>
+        <w:t xml:space="preserve">I'm not sure if I missed something though, because it seems like I should also segment the functional scans? </w:t>
+      </w:r>
+    </w:p>
+  </w:comment>
+  <w:comment w:id="14" w:author="Steve Fleming" w:date="2018-08-13T11:49:00Z" w:initials="SMF">
+    <w:p>
+      <w:pPr>
+        <w:pStyle w:val="CommentText"/>
+      </w:pPr>
+      <w:r>
+        <w:rPr>
+          <w:rStyle w:val="CommentReference"/>
+        </w:rPr>
+        <w:annotationRef/>
       </w:r>
       <w:r>
         <w:rPr>
           <w:rFonts w:hint="cs"/>
           <w:rtl/>
         </w:rPr>
-        <w:t xml:space="preserve"> functionals</w:t>
+        <w:t>that's correct, you don't need to segment the functionals (the warp from segmenting the higher res structural is applied to the</w:t>
       </w:r>
       <w:r>
         <w:rPr>
           <w:rFonts w:hint="cs"/>
           <w:rtl/>
         </w:rPr>
-        <w:t xml:space="preserve"> </w:t>
-      </w:r>
-    </w:p>
-  </w:comment>
-  <w:comment w:id="16" w:author="Matan Mazor" w:date="2018-07-24T13:05:00Z" w:initials="MM">
-    <w:p>
-      <w:pPr>
-        <w:pStyle w:val="CommentText"/>
-        <w:rPr>
-          <w:rtl/>
-        </w:rPr>
-      </w:pPr>
-      <w:r>
-        <w:rPr>
-          <w:rStyle w:val="CommentReference"/>
-        </w:rPr>
-        <w:annotationRef/>
-      </w:r>
-      <w:r>
-        <w:t xml:space="preserve">I couldn't find what was the smoothing kernel in your </w:t>
-      </w:r>
-      <w:r>
-        <w:t xml:space="preserve">change of mind paper, but it was 8mm in the JNS paper. </w:t>
-      </w:r>
-    </w:p>
-  </w:comment>
-  <w:comment w:id="17" w:author="Steve Fleming" w:date="2018-08-13T11:53:00Z" w:initials="SMF">
-    <w:p>
-      <w:pPr>
-        <w:pStyle w:val="CommentText"/>
-      </w:pPr>
-      <w:r>
-        <w:rPr>
-          <w:rStyle w:val="CommentReference"/>
-        </w:rPr>
-        <w:annotationRef/>
+        <w:t xml:space="preserve"> functionals</w:t>
       </w:r>
       <w:r>
         <w:rPr>
           <w:rFonts w:hint="cs"/>
           <w:rtl/>
         </w:rPr>
-        <w:t>It was 6mm in the change of mind paper (it's in the methods)</w:t>
+        <w:t xml:space="preserve"> </w:t>
       </w:r>
     </w:p>
   </w:comment>
-  <w:comment w:id="18" w:author="Matan Mazor" w:date="2018-08-13T08:12:00Z" w:initials="MM">
+  <w:comment w:id="15" w:author="Matan Mazor" w:date="2018-07-24T13:05:00Z" w:initials="MM">
     <w:p>
       <w:pPr>
         <w:pStyle w:val="CommentText"/>
+        <w:rPr>
+          <w:rtl/>
+        </w:rPr>
       </w:pPr>
       <w:r>
         <w:rPr>
@@ -7583,11 +8025,14 @@
         <w:annotationRef/>
       </w:r>
       <w:r>
-        <w:t>Do we want to scrub volumes with high frame displacement?</w:t>
+        <w:t xml:space="preserve">I couldn't find what was the smoothing kernel in your </w:t>
+      </w:r>
+      <w:r>
+        <w:t xml:space="preserve">change of mind paper, but it was 8mm in the JNS paper. </w:t>
       </w:r>
     </w:p>
   </w:comment>
-  <w:comment w:id="19" w:author="Steve Fleming" w:date="2018-08-13T11:56:00Z" w:initials="SMF">
+  <w:comment w:id="16" w:author="Steve Fleming" w:date="2018-08-13T11:53:00Z" w:initials="SMF">
     <w:p>
       <w:pPr>
         <w:pStyle w:val="CommentText"/>
@@ -7603,178 +8048,178 @@
           <w:rFonts w:hint="cs"/>
           <w:rtl/>
         </w:rPr>
-        <w:t xml:space="preserve">We need to be careful here </w:t>
-      </w:r>
-      <w:r>
-        <w:rPr>
-          <w:rtl/>
-        </w:rPr>
-        <w:t>–</w:t>
+        <w:t>It was 6mm in the change of mind paper (it's in the methods)</w:t>
+      </w:r>
+    </w:p>
+  </w:comment>
+  <w:comment w:id="17" w:author="Matan Mazor" w:date="2018-08-13T08:12:00Z" w:initials="MM">
+    <w:p>
+      <w:pPr>
+        <w:pStyle w:val="CommentText"/>
+      </w:pPr>
+      <w:r>
+        <w:rPr>
+          <w:rStyle w:val="CommentReference"/>
+        </w:rPr>
+        <w:annotationRef/>
+      </w:r>
+      <w:r>
+        <w:t>Do we want to scrub volumes with high frame displacement?</w:t>
+      </w:r>
+    </w:p>
+  </w:comment>
+  <w:comment w:id="18" w:author="Steve Fleming" w:date="2018-08-13T11:56:00Z" w:initials="SMF">
+    <w:p>
+      <w:pPr>
+        <w:pStyle w:val="CommentText"/>
+      </w:pPr>
+      <w:r>
+        <w:rPr>
+          <w:rStyle w:val="CommentReference"/>
+        </w:rPr>
+        <w:annotationRef/>
       </w:r>
       <w:r>
         <w:rPr>
           <w:rFonts w:hint="cs"/>
           <w:rtl/>
         </w:rPr>
-        <w:t xml:space="preserve"> the key variable is scan-to-scan motion, not the absolute amount of movement during the run which can be easily corrected by realignment. I think 2mm scan-to-scan (1 voxel) for affine is about right for this sequence. Rotation is measured in degrees not mm but this in my view is less important than the affine displacement value in voxels which might for instance be caused by a rotation. </w:t>
+        <w:t xml:space="preserve">We need to be careful here </w:t>
+      </w:r>
+      <w:r>
+        <w:rPr>
+          <w:rtl/>
+        </w:rPr>
+        <w:t>–</w:t>
       </w:r>
       <w:r>
         <w:rPr>
           <w:rFonts w:hint="cs"/>
           <w:rtl/>
         </w:rPr>
-        <w:t xml:space="preserve">By including the first derivative of the motion parameters in the design matrix this effectively models out "big" scanto-scan changes. But we can also talk about designing a cut-off to exclude subjects in which there are too many of these big movements  </w:t>
-      </w:r>
-    </w:p>
-  </w:comment>
-  <w:comment w:id="20" w:author="Matan Mazor [2]" w:date="2018-08-13T13:42:00Z" w:initials="MM">
-    <w:p>
-      <w:pPr>
-        <w:pStyle w:val="CommentText"/>
-      </w:pPr>
-      <w:r>
-        <w:rPr>
-          <w:rStyle w:val="CommentReference"/>
-        </w:rPr>
-        <w:annotationRef/>
-      </w:r>
-      <w:r>
-        <w:t>Nice</w:t>
-      </w:r>
-    </w:p>
-  </w:comment>
-  <w:comment w:id="22" w:author="Steve Fleming" w:date="2018-08-13T12:03:00Z" w:initials="SMF">
-    <w:p>
-      <w:pPr>
-        <w:pStyle w:val="CommentText"/>
-      </w:pPr>
-      <w:r>
-        <w:rPr>
-          <w:rStyle w:val="CommentReference"/>
-        </w:rPr>
-        <w:annotationRef/>
+        <w:t xml:space="preserve"> the key variable is scan-to-scan motion, not the absolute amount of movement during the run which can be easily corrected by realignment. I think 2mm scan-to-scan (1 voxel) for affine is about right for this sequence. Rotation is measured in degrees not mm but this in my view is less important than the affine displacement value in voxels which might for instance be caused by a rotation. </w:t>
       </w:r>
       <w:r>
         <w:rPr>
           <w:rFonts w:hint="cs"/>
           <w:rtl/>
         </w:rPr>
-        <w:t>OK yes this sounds reasonable</w:t>
+        <w:t xml:space="preserve">By including the first derivative of the motion parameters in the design matrix this effectively models out "big" scanto-scan changes. But we can also talk about designing a cut-off to exclude subjects in which there are too many of these big movements  </w:t>
+      </w:r>
+    </w:p>
+  </w:comment>
+  <w:comment w:id="19" w:author="Matan Mazor [2]" w:date="2018-08-13T13:42:00Z" w:initials="MM">
+    <w:p>
+      <w:pPr>
+        <w:pStyle w:val="CommentText"/>
+      </w:pPr>
+      <w:r>
+        <w:rPr>
+          <w:rStyle w:val="CommentReference"/>
+        </w:rPr>
+        <w:annotationRef/>
+      </w:r>
+      <w:r>
+        <w:t>Nice</w:t>
+      </w:r>
+    </w:p>
+  </w:comment>
+  <w:comment w:id="21" w:author="Steve Fleming" w:date="2018-08-13T12:03:00Z" w:initials="SMF">
+    <w:p>
+      <w:pPr>
+        <w:pStyle w:val="CommentText"/>
+      </w:pPr>
+      <w:r>
+        <w:rPr>
+          <w:rStyle w:val="CommentReference"/>
+        </w:rPr>
+        <w:annotationRef/>
       </w:r>
       <w:r>
         <w:rPr>
           <w:rFonts w:hint="cs"/>
           <w:rtl/>
         </w:rPr>
-        <w:t>, how about more than half the runs (2, 3?)</w:t>
+        <w:t>OK yes this sounds reasonable</w:t>
       </w:r>
       <w:r>
         <w:rPr>
           <w:rFonts w:hint="cs"/>
           <w:rtl/>
         </w:rPr>
-        <w:t xml:space="preserve"> to be a bit more inclusive?</w:t>
+        <w:t>, how about more than half the runs (2, 3?)</w:t>
       </w:r>
       <w:r>
         <w:rPr>
           <w:rFonts w:hint="cs"/>
           <w:rtl/>
         </w:rPr>
-        <w:t xml:space="preserve"> </w:t>
-      </w:r>
-    </w:p>
-  </w:comment>
-  <w:comment w:id="23" w:author="Steve Fleming" w:date="2018-08-13T12:05:00Z" w:initials="SMF">
-    <w:p>
-      <w:pPr>
-        <w:pStyle w:val="CommentText"/>
-      </w:pPr>
-      <w:r>
-        <w:rPr>
-          <w:rStyle w:val="CommentReference"/>
-        </w:rPr>
-        <w:annotationRef/>
+        <w:t xml:space="preserve"> to be a bit more inclusive?</w:t>
       </w:r>
       <w:r>
         <w:rPr>
           <w:rFonts w:hint="cs"/>
           <w:rtl/>
         </w:rPr>
-        <w:t>I fear that this is going to be too conservative and will cause you a headache later down the line with different subjects having different number of runs and contrast vectors requiring adjusting etc. Given that you are already applying this exclusion at the subject level I think that the main requirement</w:t>
+        <w:t xml:space="preserve"> </w:t>
+      </w:r>
+    </w:p>
+  </w:comment>
+  <w:comment w:id="22" w:author="Steve Fleming" w:date="2018-08-13T12:05:00Z" w:initials="SMF">
+    <w:p>
+      <w:pPr>
+        <w:pStyle w:val="CommentText"/>
+      </w:pPr>
+      <w:r>
+        <w:rPr>
+          <w:rStyle w:val="CommentReference"/>
+        </w:rPr>
+        <w:annotationRef/>
       </w:r>
       <w:r>
         <w:rPr>
           <w:rFonts w:hint="cs"/>
           <w:rtl/>
         </w:rPr>
-        <w:t xml:space="preserve"> for use in the analysis</w:t>
+        <w:t>I fear that this is going to be too conservative and will cause you a headache later down the line with different subjects having different number of runs and contrast vectors requiring adjusting etc. Given that you are already applying this exclusion at the subject level I think that the main requirement</w:t>
       </w:r>
       <w:r>
         <w:rPr>
           <w:rFonts w:hint="cs"/>
           <w:rtl/>
         </w:rPr>
-        <w:t xml:space="preserve"> is whether SPM will allow you to estimate the parametric effect </w:t>
-      </w:r>
-      <w:r>
-        <w:rPr>
-          <w:rtl/>
-        </w:rPr>
-        <w:t>–</w:t>
+        <w:t xml:space="preserve"> for use in the analysis</w:t>
       </w:r>
       <w:r>
         <w:rPr>
           <w:rFonts w:hint="cs"/>
           <w:rtl/>
         </w:rPr>
-        <w:t xml:space="preserve"> this will only not be the case if there is no variation at all in the confidence level</w:t>
+        <w:t xml:space="preserve"> is whether SPM will allow you to estimate the parametric effect </w:t>
+      </w:r>
+      <w:r>
+        <w:rPr>
+          <w:rtl/>
+        </w:rPr>
+        <w:t>–</w:t>
       </w:r>
       <w:r>
         <w:rPr>
           <w:rFonts w:hint="cs"/>
           <w:rtl/>
         </w:rPr>
-        <w:t>. So I suggest either omitting this section or upping it to e.g. 95%</w:t>
-      </w:r>
-    </w:p>
-  </w:comment>
-  <w:comment w:id="24" w:author="Steve Fleming" w:date="2018-08-13T12:08:00Z" w:initials="SMF">
-    <w:p>
-      <w:pPr>
-        <w:pStyle w:val="CommentText"/>
-      </w:pPr>
-      <w:r>
-        <w:rPr>
-          <w:rStyle w:val="CommentReference"/>
-        </w:rPr>
-        <w:annotationRef/>
+        <w:t xml:space="preserve"> this will only not be the case if there is no variation at all in the confidence level</w:t>
       </w:r>
       <w:r>
         <w:rPr>
           <w:rFonts w:hint="cs"/>
           <w:rtl/>
         </w:rPr>
-        <w:t>Citation formatting is wrong here</w:t>
+        <w:t>. So I suggest either omitting this section or upping it to e.g. 95%</w:t>
       </w:r>
     </w:p>
   </w:comment>
-  <w:comment w:id="27" w:author="Matan Mazor" w:date="2018-07-26T11:11:00Z" w:initials="MM">
-    <w:p>
-      <w:pPr>
-        <w:pStyle w:val="CommentText"/>
-      </w:pPr>
-      <w:r>
-        <w:rPr>
-          <w:rStyle w:val="CommentReference"/>
-        </w:rPr>
-        <w:annotationRef/>
-      </w:r>
-      <w:r>
-        <w:t>Does 8-mm sphere mean 8-mm radius or 8-mm diameter?</w:t>
-      </w:r>
-    </w:p>
-  </w:comment>
-  <w:comment w:id="28" w:author="Steve Fleming" w:date="2018-08-13T12:10:00Z" w:initials="SMF">
+  <w:comment w:id="23" w:author="Steve Fleming" w:date="2018-08-13T12:08:00Z" w:initials="SMF">
     <w:p>
       <w:pPr>
         <w:pStyle w:val="CommentText"/>
@@ -7790,31 +8235,34 @@
           <w:rFonts w:hint="cs"/>
           <w:rtl/>
         </w:rPr>
-        <w:t>radius</w:t>
-      </w:r>
-    </w:p>
-  </w:comment>
-  <w:comment w:id="29" w:author="Steve Fleming" w:date="2018-08-13T12:15:00Z" w:initials="SMF">
-    <w:p>
-      <w:pPr>
-        <w:pStyle w:val="CommentText"/>
-      </w:pPr>
-      <w:r>
-        <w:rPr>
-          <w:rStyle w:val="CommentReference"/>
-        </w:rPr>
-        <w:annotationRef/>
+        <w:t xml:space="preserve">Citation </w:t>
       </w:r>
       <w:r>
         <w:rPr>
           <w:rFonts w:hint="cs"/>
           <w:rtl/>
         </w:rPr>
-        <w:t>As in main desiogn matrix below, you need to say what timepoint will be modeled</w:t>
+        <w:t>formatting is wrong here</w:t>
       </w:r>
     </w:p>
   </w:comment>
-  <w:comment w:id="30" w:author="Steve Fleming" w:date="2018-08-13T12:51:00Z" w:initials="SMF">
+  <w:comment w:id="26" w:author="Matan Mazor" w:date="2018-07-26T11:11:00Z" w:initials="MM">
+    <w:p>
+      <w:pPr>
+        <w:pStyle w:val="CommentText"/>
+      </w:pPr>
+      <w:r>
+        <w:rPr>
+          <w:rStyle w:val="CommentReference"/>
+        </w:rPr>
+        <w:annotationRef/>
+      </w:r>
+      <w:r>
+        <w:t>Does 8-mm sphere mean 8-mm radius or 8-mm diameter?</w:t>
+      </w:r>
+    </w:p>
+  </w:comment>
+  <w:comment w:id="27" w:author="Steve Fleming" w:date="2018-08-13T12:10:00Z" w:initials="SMF">
     <w:p>
       <w:pPr>
         <w:pStyle w:val="CommentText"/>
@@ -7830,18 +8278,58 @@
           <w:rFonts w:hint="cs"/>
           <w:rtl/>
         </w:rPr>
-        <w:t>Let's also include parametri</w:t>
+        <w:t>radius</w:t>
+      </w:r>
+    </w:p>
+  </w:comment>
+  <w:comment w:id="28" w:author="Steve Fleming" w:date="2018-08-13T12:15:00Z" w:initials="SMF">
+    <w:p>
+      <w:pPr>
+        <w:pStyle w:val="CommentText"/>
+      </w:pPr>
+      <w:r>
+        <w:rPr>
+          <w:rStyle w:val="CommentReference"/>
+        </w:rPr>
+        <w:annotationRef/>
       </w:r>
       <w:r>
         <w:rPr>
           <w:rFonts w:hint="cs"/>
           <w:rtl/>
         </w:rPr>
+        <w:t>As in main desiogn matrix below, you need to say what timepoint will be modeled</w:t>
+      </w:r>
+    </w:p>
+  </w:comment>
+  <w:comment w:id="29" w:author="Steve Fleming" w:date="2018-08-13T12:51:00Z" w:initials="SMF">
+    <w:p>
+      <w:pPr>
+        <w:pStyle w:val="CommentText"/>
+      </w:pPr>
+      <w:r>
+        <w:rPr>
+          <w:rStyle w:val="CommentReference"/>
+        </w:rPr>
+        <w:annotationRef/>
+      </w:r>
+      <w:r>
+        <w:rPr>
+          <w:rFonts w:hint="cs"/>
+          <w:rtl/>
+        </w:rPr>
+        <w:t>Let's also include parametri</w:t>
+      </w:r>
+      <w:r>
+        <w:rPr>
+          <w:rFonts w:hint="cs"/>
+          <w:rtl/>
+        </w:rPr>
         <w:t>c modulators for response times?</w:t>
       </w:r>
     </w:p>
   </w:comment>
-  <w:comment w:id="31" w:author="Matan Mazor [2]" w:date="2018-08-13T13:57:00Z" w:initials="MM">
+  <w:comment w:id="30" w:author="Matan Mazor [2]" w:date="2018-08-13T13:57:00Z" w:initials="MM">
     <w:p>
       <w:pPr>
         <w:pStyle w:val="CommentText"/>
@@ -7860,11 +8348,53 @@
         <w:rPr>
           <w:rStyle w:val="CommentReference"/>
         </w:rPr>
-        <w:t xml:space="preserve">Wouldn’t this be risky in terms of multicolinearity with the confidence parametric modulator and the button-press nuisance regressors? I was thinking maybe we want to start without a response time modulator, and then if we find interesting things show that they are robust to the inclusion of an RT regressor? </w:t>
+        <w:t xml:space="preserve">Wouldn’t this be risky in terms of </w:t>
+      </w:r>
+      <w:proofErr w:type="spellStart"/>
+      <w:r>
+        <w:rPr>
+          <w:rStyle w:val="CommentReference"/>
+        </w:rPr>
+        <w:t>multicolinearity</w:t>
+      </w:r>
+      <w:proofErr w:type="spellEnd"/>
+      <w:r>
+        <w:rPr>
+          <w:rStyle w:val="CommentReference"/>
+        </w:rPr>
+        <w:t xml:space="preserve"> with the confidence parametric modulator and the button-press nuisance </w:t>
+      </w:r>
+      <w:proofErr w:type="spellStart"/>
+      <w:r>
+        <w:rPr>
+          <w:rStyle w:val="CommentReference"/>
+        </w:rPr>
+        <w:t>regressors</w:t>
+      </w:r>
+      <w:proofErr w:type="spellEnd"/>
+      <w:r>
+        <w:rPr>
+          <w:rStyle w:val="CommentReference"/>
+        </w:rPr>
+        <w:t xml:space="preserve">? I was thinking maybe we want to start without a response time modulator, and then if we find interesting things show that they are robust to the inclusion of an RT </w:t>
+      </w:r>
+      <w:proofErr w:type="spellStart"/>
+      <w:r>
+        <w:rPr>
+          <w:rStyle w:val="CommentReference"/>
+        </w:rPr>
+        <w:t>regressor</w:t>
+      </w:r>
+      <w:proofErr w:type="spellEnd"/>
+      <w:r>
+        <w:rPr>
+          <w:rStyle w:val="CommentReference"/>
+        </w:rPr>
+        <w:t xml:space="preserve">? </w:t>
       </w:r>
     </w:p>
   </w:comment>
-  <w:comment w:id="32" w:author="Steve Fleming" w:date="2018-08-13T12:26:00Z" w:initials="SMF">
+  <w:comment w:id="31" w:author="Steve Fleming" w:date="2018-08-13T12:26:00Z" w:initials="SMF">
     <w:p>
       <w:pPr>
         <w:pStyle w:val="CommentText"/>
@@ -7906,7 +8436,7 @@
       </w:r>
     </w:p>
   </w:comment>
-  <w:comment w:id="33" w:author="Steve Fleming" w:date="2018-08-13T12:22:00Z" w:initials="SMF">
+  <w:comment w:id="32" w:author="Steve Fleming" w:date="2018-08-13T12:22:00Z" w:initials="SMF">
     <w:p>
       <w:pPr>
         <w:pStyle w:val="CommentText"/>
@@ -7968,7 +8498,7 @@
       </w:r>
     </w:p>
   </w:comment>
-  <w:comment w:id="34" w:author="Steve Fleming" w:date="2018-08-13T12:39:00Z" w:initials="SMF">
+  <w:comment w:id="33" w:author="Steve Fleming" w:date="2018-08-13T12:39:00Z" w:initials="SMF">
     <w:p>
       <w:pPr>
         <w:pStyle w:val="CommentText"/>
@@ -8001,7 +8531,7 @@
       </w:r>
     </w:p>
   </w:comment>
-  <w:comment w:id="35" w:author="Steve Fleming" w:date="2018-08-13T12:53:00Z" w:initials="SMF">
+  <w:comment w:id="34" w:author="Steve Fleming" w:date="2018-08-13T12:53:00Z" w:initials="SMF">
     <w:p>
       <w:pPr>
         <w:pStyle w:val="CommentText"/>
@@ -8017,24 +8547,31 @@
           <w:rFonts w:hint="cs"/>
           <w:rtl/>
         </w:rPr>
-        <w:t xml:space="preserve">Include section on how you will do whole-brain statistical inference </w:t>
-      </w:r>
-      <w:r>
-        <w:rPr>
-          <w:rtl/>
-        </w:rPr>
-        <w:t>–</w:t>
+        <w:t xml:space="preserve">Include </w:t>
       </w:r>
       <w:r>
         <w:rPr>
           <w:rFonts w:hint="cs"/>
           <w:rtl/>
         </w:rPr>
+        <w:t xml:space="preserve">section on how you will do whole-brain statistical inference </w:t>
+      </w:r>
+      <w:r>
+        <w:rPr>
+          <w:rtl/>
+        </w:rPr>
+        <w:t>–</w:t>
+      </w:r>
+      <w:r>
+        <w:rPr>
+          <w:rFonts w:hint="cs"/>
+          <w:rtl/>
+        </w:rPr>
         <w:t xml:space="preserve"> see our change of mind paper methods</w:t>
       </w:r>
     </w:p>
   </w:comment>
-  <w:comment w:id="36" w:author="Steve Fleming" w:date="2018-08-13T12:44:00Z" w:initials="SMF">
+  <w:comment w:id="35" w:author="Steve Fleming" w:date="2018-08-13T12:44:00Z" w:initials="SMF">
     <w:p>
       <w:pPr>
         <w:pStyle w:val="CommentText"/>
@@ -8074,8 +8611,8 @@
   <w15:commentEx w15:paraId="2A26E738" w15:done="1"/>
   <w15:commentEx w15:paraId="4A845A56" w15:done="1"/>
   <w15:commentEx w15:paraId="67F883F0" w15:done="0"/>
-  <w15:commentEx w15:paraId="78CC6EF5" w15:done="0"/>
-  <w15:commentEx w15:paraId="7C441783" w15:done="0"/>
+  <w15:commentEx w15:paraId="78CC6EF5" w15:done="1"/>
+  <w15:commentEx w15:paraId="7C441783" w15:done="1"/>
   <w15:commentEx w15:paraId="7E567795" w15:done="0"/>
   <w15:commentEx w15:paraId="22B15F10" w15:done="1"/>
   <w15:commentEx w15:paraId="74D52943" w15:paraIdParent="22B15F10" w15:done="1"/>
@@ -8085,7 +8622,7 @@
   <w15:commentEx w15:paraId="70B17A55" w15:paraIdParent="245CAC4A" w15:done="0"/>
   <w15:commentEx w15:paraId="00D187B3" w15:done="0"/>
   <w15:commentEx w15:paraId="26FB5F6B" w15:done="1"/>
-  <w15:commentEx w15:paraId="011DD41D" w15:done="0"/>
+  <w15:commentEx w15:paraId="011DD41D" w15:done="1"/>
   <w15:commentEx w15:paraId="7E55AD46" w15:done="0"/>
   <w15:commentEx w15:paraId="5AB77D1C" w15:done="0"/>
   <w15:commentEx w15:paraId="43B198AC" w15:paraIdParent="5AB77D1C" w15:done="0"/>
@@ -10897,7 +11434,7 @@
 </file>
 
 <file path=customXml/itemProps1.xml><?xml version="1.0" encoding="utf-8"?>
-<ds:datastoreItem xmlns:ds="http://schemas.openxmlformats.org/officeDocument/2006/customXml" ds:itemID="{5DA2C3A6-E08B-42EF-9B97-A89CACA8593B}">
+<ds:datastoreItem xmlns:ds="http://schemas.openxmlformats.org/officeDocument/2006/customXml" ds:itemID="{6DB4F2DD-E9A2-4A3B-86AC-F70F8182F3B7}">
   <ds:schemaRefs>
     <ds:schemaRef ds:uri="http://schemas.openxmlformats.org/officeDocument/2006/bibliography"/>
   </ds:schemaRefs>
